--- a/Курсовой проект.docx
+++ b/Курсовой проект.docx
@@ -11,8 +11,6 @@
           <w:sz w:val="20"/>
         </w:rPr>
       </w:pPr>
-      <w:bookmarkStart w:id="0" w:name="_GoBack"/>
-      <w:bookmarkEnd w:id="0"/>
       <w:r>
         <w:rPr>
           <w:b w:val="0"/>
@@ -400,13 +398,8 @@
         </w:rPr>
         <w:t>Проектирование информационной системы для бронирования туров</w:t>
       </w:r>
-      <w:r>
-        <w:rPr>
-          <w:b/>
-          <w:sz w:val="28"/>
-        </w:rPr>
-        <w:t>”</w:t>
-      </w:r>
+      <w:bookmarkStart w:id="0" w:name="_GoBack"/>
+      <w:bookmarkEnd w:id="0"/>
       <w:r>
         <w:rPr>
           <w:b/>
@@ -8994,7 +8987,7 @@
 </file>
 
 <file path=customXml/itemProps1.xml><?xml version="1.0" encoding="utf-8"?>
-<ds:datastoreItem xmlns:ds="http://schemas.openxmlformats.org/officeDocument/2006/customXml" ds:itemID="{8BC48CAD-8D8C-485C-995F-2FFEE9336CD2}">
+<ds:datastoreItem xmlns:ds="http://schemas.openxmlformats.org/officeDocument/2006/customXml" ds:itemID="{D692E9C8-0EF7-4847-B4E8-4A9CB4A86B35}">
   <ds:schemaRefs>
     <ds:schemaRef ds:uri="http://schemas.openxmlformats.org/officeDocument/2006/bibliography"/>
   </ds:schemaRefs>

--- a/Курсовой проект.docx
+++ b/Курсовой проект.docx
@@ -398,8 +398,6 @@
         </w:rPr>
         <w:t>Проектирование информационной системы для бронирования туров</w:t>
       </w:r>
-      <w:bookmarkStart w:id="0" w:name="_GoBack"/>
-      <w:bookmarkEnd w:id="0"/>
       <w:r>
         <w:rPr>
           <w:b/>
@@ -1505,7 +1503,7 @@
           <w:szCs w:val="28"/>
         </w:rPr>
       </w:pPr>
-      <w:bookmarkStart w:id="1" w:name="_Toc532647265"/>
+      <w:bookmarkStart w:id="0" w:name="_Toc532647265"/>
       <w:r>
         <w:rPr>
           <w:rFonts w:ascii="Times New Roman" w:hAnsi="Times New Roman" w:cs="Times New Roman"/>
@@ -1517,7 +1515,7 @@
         <w:lastRenderedPageBreak/>
         <w:t>ВВЕДЕНИЕ</w:t>
       </w:r>
-      <w:bookmarkEnd w:id="1"/>
+      <w:bookmarkEnd w:id="0"/>
     </w:p>
     <w:p>
       <w:pPr>
@@ -1907,7 +1905,7 @@
           <w:szCs w:val="28"/>
         </w:rPr>
       </w:pPr>
-      <w:bookmarkStart w:id="2" w:name="_Toc532647266"/>
+      <w:bookmarkStart w:id="1" w:name="_Toc532647266"/>
       <w:r>
         <w:rPr>
           <w:rFonts w:ascii="Times New Roman" w:hAnsi="Times New Roman" w:cs="Times New Roman"/>
@@ -1940,7 +1938,7 @@
         </w:rPr>
         <w:t>0)</w:t>
       </w:r>
-      <w:bookmarkEnd w:id="2"/>
+      <w:bookmarkEnd w:id="1"/>
     </w:p>
     <w:p>
       <w:pPr>
@@ -2745,7 +2743,7 @@
           <w:sz w:val="28"/>
         </w:rPr>
       </w:pPr>
-      <w:bookmarkStart w:id="3" w:name="_Toc532647267"/>
+      <w:bookmarkStart w:id="2" w:name="_Toc532647267"/>
       <w:r>
         <w:rPr>
           <w:rFonts w:ascii="Times New Roman" w:hAnsi="Times New Roman" w:cs="Times New Roman"/>
@@ -2775,7 +2773,7 @@
         </w:rPr>
         <w:t>)</w:t>
       </w:r>
-      <w:bookmarkEnd w:id="3"/>
+      <w:bookmarkEnd w:id="2"/>
     </w:p>
     <w:p>
       <w:pPr>
@@ -3143,7 +3141,15 @@
                 <w:sz w:val="28"/>
                 <w:szCs w:val="28"/>
               </w:rPr>
-              <w:t>бронирования без системы) = 40 минут; t(бронирования с системой) = 15 минут.</w:t>
+              <w:t>бронирования без системы) = 30</w:t>
+            </w:r>
+            <w:r>
+              <w:rPr>
+                <w:color w:val="000000" w:themeColor="text1"/>
+                <w:sz w:val="28"/>
+                <w:szCs w:val="28"/>
+              </w:rPr>
+              <w:t xml:space="preserve"> минут; t(бронирования с системой) = 15 минут.</w:t>
             </w:r>
           </w:p>
           <w:p>
@@ -3167,7 +3173,23 @@
                 <w:sz w:val="28"/>
                 <w:szCs w:val="28"/>
               </w:rPr>
-              <w:t>Сотрудник за рабочий день (8 часов) может оформить 30 путевок.</w:t>
+              <w:t>Сотрудник за рабочий</w:t>
+            </w:r>
+            <w:r>
+              <w:rPr>
+                <w:color w:val="000000" w:themeColor="text1"/>
+                <w:sz w:val="28"/>
+                <w:szCs w:val="28"/>
+              </w:rPr>
+              <w:t xml:space="preserve"> день (8 часов) может оформить 2</w:t>
+            </w:r>
+            <w:r>
+              <w:rPr>
+                <w:color w:val="000000" w:themeColor="text1"/>
+                <w:sz w:val="28"/>
+                <w:szCs w:val="28"/>
+              </w:rPr>
+              <w:t>0 путевок.</w:t>
             </w:r>
           </w:p>
           <w:p>
@@ -3191,7 +3213,15 @@
                 <w:sz w:val="28"/>
                 <w:szCs w:val="28"/>
               </w:rPr>
-              <w:t>В системе: 30x15 = 450 мин/день; 450x20 = 900 мин = 15 ч (за рассмотренный период).</w:t>
+              <w:t>В системе: 20x15 = 300 мин/день; 300x20 = 600 мин = 10</w:t>
+            </w:r>
+            <w:r>
+              <w:rPr>
+                <w:color w:val="000000" w:themeColor="text1"/>
+                <w:sz w:val="28"/>
+                <w:szCs w:val="28"/>
+              </w:rPr>
+              <w:t xml:space="preserve"> ч (за рассмотренный период).</w:t>
             </w:r>
           </w:p>
           <w:p>
@@ -3215,7 +3245,15 @@
                 <w:sz w:val="28"/>
                 <w:szCs w:val="28"/>
               </w:rPr>
-              <w:t>Без системы: 40x30 = 1200 мин/день; 1200x20 = 2400 мин = 40 ч (за рассмотренный период).</w:t>
+              <w:t>Без системы: 20x30 = 600 мин/день; 600x20 = 1200 мин = 20</w:t>
+            </w:r>
+            <w:r>
+              <w:rPr>
+                <w:color w:val="000000" w:themeColor="text1"/>
+                <w:sz w:val="28"/>
+                <w:szCs w:val="28"/>
+              </w:rPr>
+              <w:t xml:space="preserve"> ч (за рассмотренный период).</w:t>
             </w:r>
           </w:p>
           <w:p>
@@ -3239,7 +3277,23 @@
                 <w:sz w:val="28"/>
                 <w:szCs w:val="28"/>
               </w:rPr>
-              <w:t>Пусть 5 сотрудников в день пользуются системой: 5x30x15 = 2250 ч/час.</w:t>
+              <w:t>Пусть 5 сотрудников</w:t>
+            </w:r>
+            <w:r>
+              <w:rPr>
+                <w:color w:val="000000" w:themeColor="text1"/>
+                <w:sz w:val="28"/>
+                <w:szCs w:val="28"/>
+              </w:rPr>
+              <w:t xml:space="preserve"> в день пользуются системой: 5x20x10 = 1000</w:t>
+            </w:r>
+            <w:r>
+              <w:rPr>
+                <w:color w:val="000000" w:themeColor="text1"/>
+                <w:sz w:val="28"/>
+                <w:szCs w:val="28"/>
+              </w:rPr>
+              <w:t xml:space="preserve"> ч/час.</w:t>
             </w:r>
           </w:p>
           <w:p>
@@ -3263,7 +3317,23 @@
                 <w:sz w:val="28"/>
                 <w:szCs w:val="28"/>
               </w:rPr>
-              <w:t>Если сотрудники не пользуются системой: 5x30x40 = 6000 ч/час.</w:t>
+              <w:t>Если сотруд</w:t>
+            </w:r>
+            <w:r>
+              <w:rPr>
+                <w:color w:val="000000" w:themeColor="text1"/>
+                <w:sz w:val="28"/>
+                <w:szCs w:val="28"/>
+              </w:rPr>
+              <w:t>ники не пользуются системой: 5x20x30 = 3000</w:t>
+            </w:r>
+            <w:r>
+              <w:rPr>
+                <w:color w:val="000000" w:themeColor="text1"/>
+                <w:sz w:val="28"/>
+                <w:szCs w:val="28"/>
+              </w:rPr>
+              <w:t xml:space="preserve"> ч/час.</w:t>
             </w:r>
           </w:p>
           <w:p>
@@ -3287,7 +3357,17 @@
                 <w:sz w:val="28"/>
                 <w:szCs w:val="28"/>
               </w:rPr>
-              <w:t>6000 - 2250 = 3750 ч/час/мес. выгоды</w:t>
+              <w:t>3000 - 1000 = 2000</w:t>
+            </w:r>
+            <w:bookmarkStart w:id="3" w:name="_GoBack"/>
+            <w:bookmarkEnd w:id="3"/>
+            <w:r>
+              <w:rPr>
+                <w:color w:val="000000" w:themeColor="text1"/>
+                <w:sz w:val="28"/>
+                <w:szCs w:val="28"/>
+              </w:rPr>
+              <w:t xml:space="preserve"> ч/час/мес. выгоды</w:t>
             </w:r>
           </w:p>
         </w:tc>
@@ -8987,7 +9067,7 @@
 </file>
 
 <file path=customXml/itemProps1.xml><?xml version="1.0" encoding="utf-8"?>
-<ds:datastoreItem xmlns:ds="http://schemas.openxmlformats.org/officeDocument/2006/customXml" ds:itemID="{D692E9C8-0EF7-4847-B4E8-4A9CB4A86B35}">
+<ds:datastoreItem xmlns:ds="http://schemas.openxmlformats.org/officeDocument/2006/customXml" ds:itemID="{CD436F1D-04B5-432E-99A8-32FA4AE935CA}">
   <ds:schemaRefs>
     <ds:schemaRef ds:uri="http://schemas.openxmlformats.org/officeDocument/2006/bibliography"/>
   </ds:schemaRefs>

--- a/Курсовой проект.docx
+++ b/Курсовой проект.docx
@@ -3213,7 +3213,31 @@
                 <w:sz w:val="28"/>
                 <w:szCs w:val="28"/>
               </w:rPr>
-              <w:t>В системе: 20x15 = 300 мин/день; 300x20 = 600 мин = 10</w:t>
+              <w:t>В системе: 20x15 = 300 мин/день; 300x20 =</w:t>
+            </w:r>
+            <w:r>
+              <w:rPr>
+                <w:color w:val="000000" w:themeColor="text1"/>
+                <w:sz w:val="28"/>
+                <w:szCs w:val="28"/>
+              </w:rPr>
+              <w:t>60</w:t>
+            </w:r>
+            <w:r>
+              <w:rPr>
+                <w:color w:val="000000" w:themeColor="text1"/>
+                <w:sz w:val="28"/>
+                <w:szCs w:val="28"/>
+              </w:rPr>
+              <w:t>00 мин = 10</w:t>
+            </w:r>
+            <w:r>
+              <w:rPr>
+                <w:color w:val="000000" w:themeColor="text1"/>
+                <w:sz w:val="28"/>
+                <w:szCs w:val="28"/>
+              </w:rPr>
+              <w:t>0</w:t>
             </w:r>
             <w:r>
               <w:rPr>
@@ -3245,7 +3269,31 @@
                 <w:sz w:val="28"/>
                 <w:szCs w:val="28"/>
               </w:rPr>
-              <w:t>Без системы: 20x30 = 600 мин/день; 600x20 = 1200 мин = 20</w:t>
+              <w:t>Без системы: 20x30 = 600 мин/день; 600x20 = 120</w:t>
+            </w:r>
+            <w:r>
+              <w:rPr>
+                <w:color w:val="000000" w:themeColor="text1"/>
+                <w:sz w:val="28"/>
+                <w:szCs w:val="28"/>
+              </w:rPr>
+              <w:t>0</w:t>
+            </w:r>
+            <w:r>
+              <w:rPr>
+                <w:color w:val="000000" w:themeColor="text1"/>
+                <w:sz w:val="28"/>
+                <w:szCs w:val="28"/>
+              </w:rPr>
+              <w:t>0 мин = 20</w:t>
+            </w:r>
+            <w:r>
+              <w:rPr>
+                <w:color w:val="000000" w:themeColor="text1"/>
+                <w:sz w:val="28"/>
+                <w:szCs w:val="28"/>
+              </w:rPr>
+              <w:t>0</w:t>
             </w:r>
             <w:r>
               <w:rPr>
@@ -3285,7 +3333,39 @@
                 <w:sz w:val="28"/>
                 <w:szCs w:val="28"/>
               </w:rPr>
-              <w:t xml:space="preserve"> в день пользуются системой: 5x20x10 = 1000</w:t>
+              <w:t xml:space="preserve"> в</w:t>
+            </w:r>
+            <w:r>
+              <w:rPr>
+                <w:color w:val="000000" w:themeColor="text1"/>
+                <w:sz w:val="28"/>
+                <w:szCs w:val="28"/>
+              </w:rPr>
+              <w:t xml:space="preserve"> день пользуются системой: 5x</w:t>
+            </w:r>
+            <w:r>
+              <w:rPr>
+                <w:color w:val="000000" w:themeColor="text1"/>
+                <w:sz w:val="28"/>
+                <w:szCs w:val="28"/>
+              </w:rPr>
+              <w:t>10</w:t>
+            </w:r>
+            <w:r>
+              <w:rPr>
+                <w:color w:val="000000" w:themeColor="text1"/>
+                <w:sz w:val="28"/>
+                <w:szCs w:val="28"/>
+              </w:rPr>
+              <w:t>0</w:t>
+            </w:r>
+            <w:r>
+              <w:rPr>
+                <w:color w:val="000000" w:themeColor="text1"/>
+                <w:sz w:val="28"/>
+                <w:szCs w:val="28"/>
+              </w:rPr>
+              <w:t xml:space="preserve"> = 500</w:t>
             </w:r>
             <w:r>
               <w:rPr>
@@ -3325,7 +3405,23 @@
                 <w:sz w:val="28"/>
                 <w:szCs w:val="28"/>
               </w:rPr>
-              <w:t>ники не пользуются системой: 5x20x30 = 3000</w:t>
+              <w:t>н</w:t>
+            </w:r>
+            <w:r>
+              <w:rPr>
+                <w:color w:val="000000" w:themeColor="text1"/>
+                <w:sz w:val="28"/>
+                <w:szCs w:val="28"/>
+              </w:rPr>
+              <w:t>ики не пользуются системой: 5x200 = 1</w:t>
+            </w:r>
+            <w:r>
+              <w:rPr>
+                <w:color w:val="000000" w:themeColor="text1"/>
+                <w:sz w:val="28"/>
+                <w:szCs w:val="28"/>
+              </w:rPr>
+              <w:t>000</w:t>
             </w:r>
             <w:r>
               <w:rPr>
@@ -3357,10 +3453,34 @@
                 <w:sz w:val="28"/>
                 <w:szCs w:val="28"/>
               </w:rPr>
-              <w:t>3000 - 1000 = 2000</w:t>
+              <w:t>1</w:t>
+            </w:r>
+            <w:r>
+              <w:rPr>
+                <w:color w:val="000000" w:themeColor="text1"/>
+                <w:sz w:val="28"/>
+                <w:szCs w:val="28"/>
+              </w:rPr>
+              <w:t xml:space="preserve">000 - </w:t>
+            </w:r>
+            <w:r>
+              <w:rPr>
+                <w:color w:val="000000" w:themeColor="text1"/>
+                <w:sz w:val="28"/>
+                <w:szCs w:val="28"/>
+              </w:rPr>
+              <w:t>500 = 5</w:t>
             </w:r>
             <w:bookmarkStart w:id="3" w:name="_GoBack"/>
             <w:bookmarkEnd w:id="3"/>
+            <w:r>
+              <w:rPr>
+                <w:color w:val="000000" w:themeColor="text1"/>
+                <w:sz w:val="28"/>
+                <w:szCs w:val="28"/>
+              </w:rPr>
+              <w:t>00</w:t>
+            </w:r>
             <w:r>
               <w:rPr>
                 <w:color w:val="000000" w:themeColor="text1"/>
@@ -9067,7 +9187,7 @@
 </file>
 
 <file path=customXml/itemProps1.xml><?xml version="1.0" encoding="utf-8"?>
-<ds:datastoreItem xmlns:ds="http://schemas.openxmlformats.org/officeDocument/2006/customXml" ds:itemID="{CD436F1D-04B5-432E-99A8-32FA4AE935CA}">
+<ds:datastoreItem xmlns:ds="http://schemas.openxmlformats.org/officeDocument/2006/customXml" ds:itemID="{B08B4EF6-789F-4EBA-9EC1-6DC0FC39F4A8}">
   <ds:schemaRefs>
     <ds:schemaRef ds:uri="http://schemas.openxmlformats.org/officeDocument/2006/bibliography"/>
   </ds:schemaRefs>

--- a/Курсовой проект.docx
+++ b/Курсовой проект.docx
@@ -3173,15 +3173,17 @@
                 <w:sz w:val="28"/>
                 <w:szCs w:val="28"/>
               </w:rPr>
-              <w:t>Сотрудник за рабочий</w:t>
+              <w:t xml:space="preserve">Сотрудник </w:t>
             </w:r>
+            <w:bookmarkStart w:id="3" w:name="_GoBack"/>
+            <w:bookmarkEnd w:id="3"/>
             <w:r>
               <w:rPr>
                 <w:color w:val="000000" w:themeColor="text1"/>
                 <w:sz w:val="28"/>
                 <w:szCs w:val="28"/>
               </w:rPr>
-              <w:t xml:space="preserve"> день (8 часов) может оформить 2</w:t>
+              <w:t>может оформить 2</w:t>
             </w:r>
             <w:r>
               <w:rPr>
@@ -3471,8 +3473,6 @@
               </w:rPr>
               <w:t>500 = 5</w:t>
             </w:r>
-            <w:bookmarkStart w:id="3" w:name="_GoBack"/>
-            <w:bookmarkEnd w:id="3"/>
             <w:r>
               <w:rPr>
                 <w:color w:val="000000" w:themeColor="text1"/>
@@ -9187,7 +9187,7 @@
 </file>
 
 <file path=customXml/itemProps1.xml><?xml version="1.0" encoding="utf-8"?>
-<ds:datastoreItem xmlns:ds="http://schemas.openxmlformats.org/officeDocument/2006/customXml" ds:itemID="{B08B4EF6-789F-4EBA-9EC1-6DC0FC39F4A8}">
+<ds:datastoreItem xmlns:ds="http://schemas.openxmlformats.org/officeDocument/2006/customXml" ds:itemID="{BAC91B36-8BB6-4E1D-A274-FCBC4F5AC401}">
   <ds:schemaRefs>
     <ds:schemaRef ds:uri="http://schemas.openxmlformats.org/officeDocument/2006/bibliography"/>
   </ds:schemaRefs>

--- a/Курсовой проект.docx
+++ b/Курсовой проект.docx
@@ -19,7 +19,7 @@
           <w:lang w:bidi="ar-SA"/>
         </w:rPr>
         <w:drawing>
-          <wp:inline distT="0" distB="0" distL="0" distR="0">
+          <wp:inline distT="0" distB="0" distL="0" distR="0" wp14:anchorId="1D62DD0D" wp14:editId="74C6F5DD">
             <wp:extent cx="1480927" cy="834008"/>
             <wp:effectExtent l="0" t="0" r="0" b="0"/>
             <wp:docPr id="1" name="image1.jpeg"/>
@@ -92,7 +92,7 @@
         <mc:AlternateContent>
           <mc:Choice Requires="wps">
             <w:drawing>
-              <wp:anchor distT="0" distB="0" distL="114300" distR="114300" simplePos="0" relativeHeight="251658240" behindDoc="1" locked="0" layoutInCell="1" allowOverlap="1" wp14:anchorId="11F728F7">
+              <wp:anchor distT="0" distB="0" distL="114300" distR="114300" simplePos="0" relativeHeight="251659264" behindDoc="1" locked="0" layoutInCell="1" allowOverlap="1" wp14:anchorId="0FD31DB1" wp14:editId="3126D343">
                 <wp:simplePos x="0" y="0"/>
                 <wp:positionH relativeFrom="page">
                   <wp:posOffset>1062355</wp:posOffset>
@@ -153,7 +153,7 @@
           </mc:Choice>
           <mc:Fallback>
             <w:pict>
-              <v:line w14:anchorId="0CA0FC8C" id="Line 2" o:spid="_x0000_s1026" style="position:absolute;z-index:-251658240;visibility:visible;mso-wrap-style:square;mso-width-percent:0;mso-height-percent:0;mso-wrap-distance-left:9pt;mso-wrap-distance-top:0;mso-wrap-distance-right:9pt;mso-wrap-distance-bottom:0;mso-position-horizontal:absolute;mso-position-horizontal-relative:page;mso-position-vertical:absolute;mso-position-vertical-relative:text;mso-width-percent:0;mso-height-percent:0;mso-width-relative:page;mso-height-relative:page" from="83.65pt,34pt" to="554.4pt,34pt" o:gfxdata="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" strokeweight=".48pt">
+              <v:line w14:anchorId="287AAA0F" id="Line 2" o:spid="_x0000_s1026" style="position:absolute;z-index:-251657216;visibility:visible;mso-wrap-style:square;mso-width-percent:0;mso-height-percent:0;mso-wrap-distance-left:9pt;mso-wrap-distance-top:0;mso-wrap-distance-right:9pt;mso-wrap-distance-bottom:0;mso-position-horizontal:absolute;mso-position-horizontal-relative:page;mso-position-vertical:absolute;mso-position-vertical-relative:text;mso-width-percent:0;mso-height-percent:0;mso-width-relative:page;mso-height-relative:page" from="83.65pt,34pt" to="554.4pt,34pt" o:gfxdata="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" strokeweight=".48pt">
                 <w10:wrap anchorx="page"/>
               </v:line>
             </w:pict>
@@ -582,10 +582,7 @@
         <w:t xml:space="preserve">  </w:t>
       </w:r>
       <w:r>
-        <w:t>Прокофьев К</w:t>
-      </w:r>
-      <w:r>
-        <w:t>.В.</w:t>
+        <w:t>Прокофьев К.В.</w:t>
       </w:r>
     </w:p>
     <w:p>
@@ -679,9 +676,23 @@
       <w:r>
         <w:rPr>
           <w:sz w:val="24"/>
+        </w:rPr>
+        <w:tab/>
+      </w:r>
+      <w:r>
+        <w:rPr>
+          <w:sz w:val="24"/>
           <w:u w:val="single"/>
         </w:rPr>
         <w:t xml:space="preserve"> </w:t>
+      </w:r>
+      <w:r>
+        <w:rPr>
+          <w:sz w:val="24"/>
+          <w:u w:val="single"/>
+        </w:rPr>
+        <w:tab/>
+        <w:t xml:space="preserve">   </w:t>
       </w:r>
     </w:p>
     <w:p>
@@ -719,16 +730,9 @@
     <w:p>
       <w:pPr>
         <w:pStyle w:val="a3"/>
-        <w:ind w:left="142"/>
-      </w:pPr>
-      <w:r>
-        <w:t>Овчинников П</w:t>
-      </w:r>
-      <w:r>
-        <w:t>.</w:t>
-      </w:r>
-      <w:r>
-        <w:t>Е.</w:t>
+      </w:pPr>
+      <w:r>
+        <w:t>Овчинников П.Е.</w:t>
       </w:r>
     </w:p>
     <w:p>
@@ -751,6 +755,23 @@
           <w:sz w:val="20"/>
         </w:rPr>
       </w:pPr>
+    </w:p>
+    <w:p>
+      <w:pPr>
+        <w:sectPr>
+          <w:headerReference w:type="default" r:id="rId11"/>
+          <w:footerReference w:type="first" r:id="rId12"/>
+          <w:type w:val="continuous"/>
+          <w:pgSz w:w="11910" w:h="16840"/>
+          <w:pgMar w:top="1240" w:right="700" w:bottom="280" w:left="1560" w:header="720" w:footer="720" w:gutter="0"/>
+          <w:cols w:num="2" w:space="720" w:equalWidth="0">
+            <w:col w:w="7184" w:space="123"/>
+            <w:col w:w="2343"/>
+          </w:cols>
+        </w:sectPr>
+      </w:pPr>
+      <w:bookmarkStart w:id="0" w:name="_GoBack"/>
+      <w:bookmarkEnd w:id="0"/>
     </w:p>
     <w:p>
       <w:pPr>
@@ -1503,7 +1524,7 @@
           <w:szCs w:val="28"/>
         </w:rPr>
       </w:pPr>
-      <w:bookmarkStart w:id="0" w:name="_Toc532647265"/>
+      <w:bookmarkStart w:id="1" w:name="_Toc532647265"/>
       <w:r>
         <w:rPr>
           <w:rFonts w:ascii="Times New Roman" w:hAnsi="Times New Roman" w:cs="Times New Roman"/>
@@ -1515,7 +1536,7 @@
         <w:lastRenderedPageBreak/>
         <w:t>ВВЕДЕНИЕ</w:t>
       </w:r>
-      <w:bookmarkEnd w:id="0"/>
+      <w:bookmarkEnd w:id="1"/>
     </w:p>
     <w:p>
       <w:pPr>
@@ -1905,7 +1926,7 @@
           <w:szCs w:val="28"/>
         </w:rPr>
       </w:pPr>
-      <w:bookmarkStart w:id="1" w:name="_Toc532647266"/>
+      <w:bookmarkStart w:id="2" w:name="_Toc532647266"/>
       <w:r>
         <w:rPr>
           <w:rFonts w:ascii="Times New Roman" w:hAnsi="Times New Roman" w:cs="Times New Roman"/>
@@ -1938,7 +1959,7 @@
         </w:rPr>
         <w:t>0)</w:t>
       </w:r>
-      <w:bookmarkEnd w:id="1"/>
+      <w:bookmarkEnd w:id="2"/>
     </w:p>
     <w:p>
       <w:pPr>
@@ -2544,7 +2565,7 @@
             <o:lock v:ext="edit" aspectratio="t"/>
           </v:shapetype>
           <v:shape id="_x0000_i1025" type="#_x0000_t75" style="width:481.5pt;height:333pt">
-            <v:imagedata r:id="rId11" o:title="02_A0"/>
+            <v:imagedata r:id="rId13" o:title="02_A0"/>
           </v:shape>
         </w:pict>
       </w:r>
@@ -2598,7 +2619,7 @@
         </w:rPr>
         <w:pict>
           <v:shape id="_x0000_i1026" type="#_x0000_t75" style="width:481.5pt;height:333pt">
-            <v:imagedata r:id="rId12" o:title="04_A3"/>
+            <v:imagedata r:id="rId14" o:title="04_A3"/>
           </v:shape>
         </w:pict>
       </w:r>
@@ -2672,7 +2693,7 @@
         <w:lastRenderedPageBreak/>
         <w:pict>
           <v:shape id="_x0000_i1027" type="#_x0000_t75" style="width:481.5pt;height:333pt">
-            <v:imagedata r:id="rId13" o:title="07_A33"/>
+            <v:imagedata r:id="rId15" o:title="07_A33"/>
           </v:shape>
         </w:pict>
       </w:r>
@@ -2743,7 +2764,7 @@
           <w:sz w:val="28"/>
         </w:rPr>
       </w:pPr>
-      <w:bookmarkStart w:id="2" w:name="_Toc532647267"/>
+      <w:bookmarkStart w:id="3" w:name="_Toc532647267"/>
       <w:r>
         <w:rPr>
           <w:rFonts w:ascii="Times New Roman" w:hAnsi="Times New Roman" w:cs="Times New Roman"/>
@@ -2773,7 +2794,7 @@
         </w:rPr>
         <w:t>)</w:t>
       </w:r>
-      <w:bookmarkEnd w:id="2"/>
+      <w:bookmarkEnd w:id="3"/>
     </w:p>
     <w:p>
       <w:pPr>
@@ -2904,7 +2925,7 @@
         </w:rPr>
         <w:pict>
           <v:shape id="_x0000_i1028" type="#_x0000_t75" style="width:481.5pt;height:333pt">
-            <v:imagedata r:id="rId14" o:title="03_A1"/>
+            <v:imagedata r:id="rId16" o:title="03_A1"/>
           </v:shape>
         </w:pict>
       </w:r>
@@ -2947,7 +2968,7 @@
         <w:lastRenderedPageBreak/>
         <w:pict>
           <v:shape id="_x0000_i1029" type="#_x0000_t75" style="width:481.5pt;height:333pt">
-            <v:imagedata r:id="rId15" o:title="05_A31"/>
+            <v:imagedata r:id="rId17" o:title="05_A31"/>
           </v:shape>
         </w:pict>
       </w:r>
@@ -2989,7 +3010,7 @@
         </w:rPr>
         <w:pict>
           <v:shape id="_x0000_i1030" type="#_x0000_t75" style="width:481.5pt;height:333pt">
-            <v:imagedata r:id="rId16" o:title="06_A32"/>
+            <v:imagedata r:id="rId18" o:title="06_A32"/>
           </v:shape>
         </w:pict>
       </w:r>
@@ -3175,8 +3196,6 @@
               </w:rPr>
               <w:t xml:space="preserve">Сотрудник </w:t>
             </w:r>
-            <w:bookmarkStart w:id="3" w:name="_GoBack"/>
-            <w:bookmarkEnd w:id="3"/>
             <w:r>
               <w:rPr>
                 <w:color w:val="000000" w:themeColor="text1"/>
@@ -3579,7 +3598,7 @@
         </w:rPr>
         <w:t xml:space="preserve"> (англ</w:t>
       </w:r>
-      <w:hyperlink r:id="rId17" w:tooltip="Английский язык" w:history="1">
+      <w:hyperlink r:id="rId19" w:tooltip="Английский язык" w:history="1">
         <w:r>
           <w:rPr>
             <w:rStyle w:val="ae"/>
@@ -3842,7 +3861,7 @@
         </w:rPr>
         <w:pict>
           <v:shape id="_x0000_i1031" type="#_x0000_t75" style="width:482.25pt;height:134.25pt">
-            <v:imagedata r:id="rId18" o:title="streams"/>
+            <v:imagedata r:id="rId20" o:title="streams"/>
           </v:shape>
         </w:pict>
       </w:r>
@@ -3884,7 +3903,7 @@
         </w:rPr>
         <w:pict>
           <v:shape id="_x0000_i1032" type="#_x0000_t75" style="width:481.5pt;height:184.5pt">
-            <v:imagedata r:id="rId19" o:title="modules"/>
+            <v:imagedata r:id="rId21" o:title="modules"/>
           </v:shape>
         </w:pict>
       </w:r>
@@ -3927,7 +3946,7 @@
         <w:lastRenderedPageBreak/>
         <w:pict>
           <v:shape id="_x0000_i1033" type="#_x0000_t75" style="width:318.75pt;height:156.75pt">
-            <v:imagedata r:id="rId20" o:title="uml"/>
+            <v:imagedata r:id="rId22" o:title="uml"/>
           </v:shape>
         </w:pict>
       </w:r>
@@ -4699,6 +4718,52 @@
 </w:ftr>
 </file>
 
+<file path=word/footer2.xml><?xml version="1.0" encoding="utf-8"?>
+<w:ftr xmlns:wpc="http://schemas.microsoft.com/office/word/2010/wordprocessingCanvas" xmlns:mc="http://schemas.openxmlformats.org/markup-compatibility/2006" xmlns:o="urn:schemas-microsoft-com:office:office" xmlns:r="http://schemas.openxmlformats.org/officeDocument/2006/relationships" xmlns:m="http://schemas.openxmlformats.org/officeDocument/2006/math" xmlns:v="urn:schemas-microsoft-com:vml" xmlns:wp14="http://schemas.microsoft.com/office/word/2010/wordprocessingDrawing" xmlns:wp="http://schemas.openxmlformats.org/drawingml/2006/wordprocessingDrawing" xmlns:w10="urn:schemas-microsoft-com:office:word" xmlns:w="http://schemas.openxmlformats.org/wordprocessingml/2006/main" xmlns:w14="http://schemas.microsoft.com/office/word/2010/wordml" xmlns:w15="http://schemas.microsoft.com/office/word/2012/wordml" xmlns:wpg="http://schemas.microsoft.com/office/word/2010/wordprocessingGroup" xmlns:wpi="http://schemas.microsoft.com/office/word/2010/wordprocessingInk" xmlns:wne="http://schemas.microsoft.com/office/word/2006/wordml" xmlns:wps="http://schemas.microsoft.com/office/word/2010/wordprocessingShape" mc:Ignorable="w14 w15 wp14">
+  <w:p>
+    <w:pPr>
+      <w:pStyle w:val="a3"/>
+      <w:tabs>
+        <w:tab w:val="left" w:pos="4678"/>
+      </w:tabs>
+      <w:spacing w:before="90"/>
+      <w:ind w:left="3969" w:right="3980"/>
+      <w:jc w:val="center"/>
+      <w:rPr>
+        <w:color w:val="000009"/>
+        <w:lang w:val="en-US"/>
+      </w:rPr>
+    </w:pPr>
+    <w:r>
+      <w:rPr>
+        <w:color w:val="000009"/>
+      </w:rPr>
+      <w:t>Москва</w:t>
+    </w:r>
+  </w:p>
+  <w:p>
+    <w:pPr>
+      <w:pStyle w:val="a3"/>
+      <w:tabs>
+        <w:tab w:val="left" w:pos="4678"/>
+      </w:tabs>
+      <w:spacing w:before="90"/>
+      <w:ind w:left="3969" w:right="3980"/>
+      <w:jc w:val="center"/>
+      <w:rPr>
+        <w:color w:val="000009"/>
+      </w:rPr>
+    </w:pPr>
+    <w:r>
+      <w:rPr>
+        <w:color w:val="000009"/>
+      </w:rPr>
+      <w:t>2018 г.</w:t>
+    </w:r>
+  </w:p>
+</w:ftr>
+</file>
+
 <file path=word/footnotes.xml><?xml version="1.0" encoding="utf-8"?>
 <w:footnotes xmlns:wpc="http://schemas.microsoft.com/office/word/2010/wordprocessingCanvas" xmlns:mc="http://schemas.openxmlformats.org/markup-compatibility/2006" xmlns:o="urn:schemas-microsoft-com:office:office" xmlns:r="http://schemas.openxmlformats.org/officeDocument/2006/relationships" xmlns:m="http://schemas.openxmlformats.org/officeDocument/2006/math" xmlns:v="urn:schemas-microsoft-com:vml" xmlns:wp14="http://schemas.microsoft.com/office/word/2010/wordprocessingDrawing" xmlns:wp="http://schemas.openxmlformats.org/drawingml/2006/wordprocessingDrawing" xmlns:w10="urn:schemas-microsoft-com:office:word" xmlns:w="http://schemas.openxmlformats.org/wordprocessingml/2006/main" xmlns:w14="http://schemas.microsoft.com/office/word/2010/wordml" xmlns:w15="http://schemas.microsoft.com/office/word/2012/wordml" xmlns:wpg="http://schemas.microsoft.com/office/word/2010/wordprocessingGroup" xmlns:wpi="http://schemas.microsoft.com/office/word/2010/wordprocessingInk" xmlns:wne="http://schemas.microsoft.com/office/word/2006/wordml" xmlns:wps="http://schemas.microsoft.com/office/word/2010/wordprocessingShape" mc:Ignorable="w14 w15 wp14">
   <w:footnote w:type="separator" w:id="-1">
@@ -4719,6 +4784,73 @@
 </file>
 
 <file path=word/header1.xml><?xml version="1.0" encoding="utf-8"?>
+<w:hdr xmlns:wpc="http://schemas.microsoft.com/office/word/2010/wordprocessingCanvas" xmlns:mc="http://schemas.openxmlformats.org/markup-compatibility/2006" xmlns:o="urn:schemas-microsoft-com:office:office" xmlns:r="http://schemas.openxmlformats.org/officeDocument/2006/relationships" xmlns:m="http://schemas.openxmlformats.org/officeDocument/2006/math" xmlns:v="urn:schemas-microsoft-com:vml" xmlns:wp14="http://schemas.microsoft.com/office/word/2010/wordprocessingDrawing" xmlns:wp="http://schemas.openxmlformats.org/drawingml/2006/wordprocessingDrawing" xmlns:w10="urn:schemas-microsoft-com:office:word" xmlns:w="http://schemas.openxmlformats.org/wordprocessingml/2006/main" xmlns:w14="http://schemas.microsoft.com/office/word/2010/wordml" xmlns:w15="http://schemas.microsoft.com/office/word/2012/wordml" xmlns:wpg="http://schemas.microsoft.com/office/word/2010/wordprocessingGroup" xmlns:wpi="http://schemas.microsoft.com/office/word/2010/wordprocessingInk" xmlns:wne="http://schemas.microsoft.com/office/word/2006/wordml" xmlns:wps="http://schemas.microsoft.com/office/word/2010/wordprocessingShape" mc:Ignorable="w14 w15 wp14">
+  <w:sdt>
+    <w:sdtPr>
+      <w:id w:val="-628085419"/>
+      <w:docPartObj>
+        <w:docPartGallery w:val="Page Numbers (Top of Page)"/>
+        <w:docPartUnique/>
+      </w:docPartObj>
+    </w:sdtPr>
+    <w:sdtContent>
+      <w:p>
+        <w:pPr>
+          <w:pStyle w:val="aa"/>
+          <w:tabs>
+            <w:tab w:val="clear" w:pos="4677"/>
+            <w:tab w:val="center" w:pos="4678"/>
+          </w:tabs>
+          <w:jc w:val="center"/>
+        </w:pPr>
+        <w:r>
+          <w:rPr>
+            <w:rFonts w:ascii="Times New Roman" w:hAnsi="Times New Roman" w:cs="Times New Roman"/>
+            <w:sz w:val="24"/>
+          </w:rPr>
+          <w:fldChar w:fldCharType="begin"/>
+        </w:r>
+        <w:r>
+          <w:rPr>
+            <w:rFonts w:ascii="Times New Roman" w:hAnsi="Times New Roman" w:cs="Times New Roman"/>
+            <w:sz w:val="24"/>
+          </w:rPr>
+          <w:instrText xml:space="preserve"> PAGE   \* MERGEFORMAT </w:instrText>
+        </w:r>
+        <w:r>
+          <w:rPr>
+            <w:rFonts w:ascii="Times New Roman" w:hAnsi="Times New Roman" w:cs="Times New Roman"/>
+            <w:sz w:val="24"/>
+          </w:rPr>
+          <w:fldChar w:fldCharType="separate"/>
+        </w:r>
+        <w:r>
+          <w:rPr>
+            <w:rFonts w:ascii="Times New Roman" w:hAnsi="Times New Roman" w:cs="Times New Roman"/>
+            <w:noProof/>
+            <w:sz w:val="24"/>
+          </w:rPr>
+          <w:t>13</w:t>
+        </w:r>
+        <w:r>
+          <w:rPr>
+            <w:rFonts w:ascii="Times New Roman" w:hAnsi="Times New Roman" w:cs="Times New Roman"/>
+            <w:sz w:val="24"/>
+          </w:rPr>
+          <w:fldChar w:fldCharType="end"/>
+        </w:r>
+      </w:p>
+    </w:sdtContent>
+  </w:sdt>
+  <w:p>
+    <w:pPr>
+      <w:pStyle w:val="aa"/>
+    </w:pPr>
+  </w:p>
+</w:hdr>
+</file>
+
+<file path=word/header2.xml><?xml version="1.0" encoding="utf-8"?>
 <w:hdr xmlns:wpc="http://schemas.microsoft.com/office/word/2010/wordprocessingCanvas" xmlns:mc="http://schemas.openxmlformats.org/markup-compatibility/2006" xmlns:o="urn:schemas-microsoft-com:office:office" xmlns:r="http://schemas.openxmlformats.org/officeDocument/2006/relationships" xmlns:m="http://schemas.openxmlformats.org/officeDocument/2006/math" xmlns:v="urn:schemas-microsoft-com:vml" xmlns:wp14="http://schemas.microsoft.com/office/word/2010/wordprocessingDrawing" xmlns:wp="http://schemas.openxmlformats.org/drawingml/2006/wordprocessingDrawing" xmlns:w10="urn:schemas-microsoft-com:office:word" xmlns:w="http://schemas.openxmlformats.org/wordprocessingml/2006/main" xmlns:w14="http://schemas.microsoft.com/office/word/2010/wordml" xmlns:w15="http://schemas.microsoft.com/office/word/2012/wordml" xmlns:wpg="http://schemas.microsoft.com/office/word/2010/wordprocessingGroup" xmlns:wpi="http://schemas.microsoft.com/office/word/2010/wordprocessingInk" xmlns:wne="http://schemas.microsoft.com/office/word/2006/wordml" xmlns:wps="http://schemas.microsoft.com/office/word/2010/wordprocessingShape" mc:Ignorable="w14 w15 wp14">
   <w:sdt>
     <w:sdtPr>
@@ -4766,7 +4898,7 @@
             <w:noProof/>
             <w:sz w:val="24"/>
           </w:rPr>
-          <w:t>13</w:t>
+          <w:t>2</w:t>
         </w:r>
         <w:r>
           <w:rPr>
@@ -9187,7 +9319,7 @@
 </file>
 
 <file path=customXml/itemProps1.xml><?xml version="1.0" encoding="utf-8"?>
-<ds:datastoreItem xmlns:ds="http://schemas.openxmlformats.org/officeDocument/2006/customXml" ds:itemID="{BAC91B36-8BB6-4E1D-A274-FCBC4F5AC401}">
+<ds:datastoreItem xmlns:ds="http://schemas.openxmlformats.org/officeDocument/2006/customXml" ds:itemID="{9D2F6801-BCFD-4364-8049-94A975F18BF8}">
   <ds:schemaRefs>
     <ds:schemaRef ds:uri="http://schemas.openxmlformats.org/officeDocument/2006/bibliography"/>
   </ds:schemaRefs>
